--- a/Artefacts/Meeting Minutes/Minutes_Meeting #10.docx
+++ b/Artefacts/Meeting Minutes/Minutes_Meeting #10.docx
@@ -102,8 +102,6 @@
               </w:rPr>
               <w:t>s</w:t>
             </w:r>
-            <w:bookmarkStart w:id="1" w:name="_GoBack"/>
-            <w:bookmarkEnd w:id="1"/>
             <w:r>
               <w:rPr>
                 <w:sz w:val="48"/>
@@ -217,7 +215,21 @@
         <w:rPr>
           <w:rStyle w:val="Strong"/>
         </w:rPr>
-        <w:t xml:space="preserve">Minh Nguyen Dinh (GC00900) </w:t>
+        <w:t xml:space="preserve">Minh Nguyen </w:t>
+      </w:r>
+      <w:proofErr w:type="spellStart"/>
+      <w:r>
+        <w:rPr>
+          <w:rStyle w:val="Strong"/>
+        </w:rPr>
+        <w:t>Dinh</w:t>
+      </w:r>
+      <w:proofErr w:type="spellEnd"/>
+      <w:r>
+        <w:rPr>
+          <w:rStyle w:val="Strong"/>
+        </w:rPr>
+        <w:t xml:space="preserve"> (GC00900) </w:t>
       </w:r>
     </w:p>
     <w:p>
@@ -243,7 +255,21 @@
         <w:rPr>
           <w:rStyle w:val="Strong"/>
         </w:rPr>
-        <w:t>Bui Huy Hoang (GC00806)</w:t>
+        <w:t xml:space="preserve">Bui </w:t>
+      </w:r>
+      <w:proofErr w:type="spellStart"/>
+      <w:r>
+        <w:rPr>
+          <w:rStyle w:val="Strong"/>
+        </w:rPr>
+        <w:t>Huy</w:t>
+      </w:r>
+      <w:proofErr w:type="spellEnd"/>
+      <w:r>
+        <w:rPr>
+          <w:rStyle w:val="Strong"/>
+        </w:rPr>
+        <w:t xml:space="preserve"> Hoang (GC00806)</w:t>
       </w:r>
     </w:p>
     <w:p>
@@ -256,7 +282,21 @@
         <w:rPr>
           <w:rStyle w:val="Strong"/>
         </w:rPr>
-        <w:t>Duong Nhat Minh (GT00554)</w:t>
+        <w:t xml:space="preserve">Duong </w:t>
+      </w:r>
+      <w:proofErr w:type="spellStart"/>
+      <w:r>
+        <w:rPr>
+          <w:rStyle w:val="Strong"/>
+        </w:rPr>
+        <w:t>Nhat</w:t>
+      </w:r>
+      <w:proofErr w:type="spellEnd"/>
+      <w:r>
+        <w:rPr>
+          <w:rStyle w:val="Strong"/>
+        </w:rPr>
+        <w:t xml:space="preserve"> Minh (GT00554)</w:t>
       </w:r>
     </w:p>
     <w:p>
@@ -314,14 +354,11 @@
     </w:p>
     <w:p>
       <w:r>
-        <w:t>Sprint 3 is finalized</w:t>
-      </w:r>
-      <w:r>
         <w:rPr>
           <w:rStyle w:val="Strong"/>
           <w:color w:val="322D27" w:themeColor="text2"/>
         </w:rPr>
-        <w:t xml:space="preserve">. A team discussion on the </w:t>
+        <w:t xml:space="preserve">An interim team discussion on the </w:t>
       </w:r>
       <w:r>
         <w:rPr>
@@ -335,14 +372,7 @@
           <w:rStyle w:val="Strong"/>
           <w:color w:val="322D27" w:themeColor="text2"/>
         </w:rPr>
-        <w:t xml:space="preserve"> was held on </w:t>
-      </w:r>
-      <w:r>
-        <w:rPr>
-          <w:rStyle w:val="Strong"/>
-          <w:color w:val="322D27" w:themeColor="text2"/>
-        </w:rPr>
-        <w:t>26</w:t>
+        <w:t xml:space="preserve"> was held on 26</w:t>
       </w:r>
       <w:r>
         <w:rPr>
@@ -360,19 +390,7 @@
         <w:t xml:space="preserve"> March, 2018 at about 20h00</w:t>
       </w:r>
       <w:r>
-        <w:t xml:space="preserve"> to finalize and review progress of Sprint </w:t>
-      </w:r>
-      <w:r>
-        <w:t>3</w:t>
-      </w:r>
-      <w:r>
-        <w:t xml:space="preserve">. Goal for Sprint </w:t>
-      </w:r>
-      <w:r>
-        <w:t>4</w:t>
-      </w:r>
-      <w:r>
-        <w:t xml:space="preserve"> is agreed upon with along with required tasks assigned amongst team members.</w:t>
+        <w:t xml:space="preserve"> to review progress of Sprint 3.</w:t>
       </w:r>
     </w:p>
     <w:p>
@@ -384,23 +402,8 @@
       </w:r>
     </w:p>
     <w:p>
-      <w:r>
-        <w:t xml:space="preserve">Incomplete tasks in Sprint </w:t>
-      </w:r>
-      <w:r>
-        <w:t>3</w:t>
-      </w:r>
-      <w:r>
-        <w:t xml:space="preserve"> moved for completion in Sprint </w:t>
-      </w:r>
-      <w:r>
-        <w:t>4</w:t>
-      </w:r>
-      <w:r>
-        <w:t>.</w:t>
-      </w:r>
-    </w:p>
-    <w:p>
+      <w:bookmarkStart w:id="1" w:name="_GoBack"/>
+      <w:bookmarkEnd w:id="1"/>
       <w:r>
         <w:t>Follow-up meeting.</w:t>
       </w:r>
@@ -415,13 +418,7 @@
     </w:p>
     <w:p>
       <w:r>
-        <w:t xml:space="preserve">Sprint </w:t>
-      </w:r>
-      <w:r>
-        <w:t>4</w:t>
-      </w:r>
-      <w:r>
-        <w:t xml:space="preserve"> begins.</w:t>
+        <w:t>Sprint 3 finalization</w:t>
       </w:r>
     </w:p>
     <w:p>
